--- a/SOLUCION_MATRICES/Ejercicio 8.docx
+++ b/SOLUCION_MATRICES/Ejercicio 8.docx
@@ -74,95 +74,525 @@
       </w:r>
     </w:p>
     <w:p>
+      <w:r>
+        <w:t>Algoritmo Ejercicio08matrizPrincipal</w:t>
+      </w:r>
+    </w:p>
+    <w:p>
+      <w:r>
+        <w:tab/>
+        <w:t>Escribir "Ingresa el tamaño de la matriz:"</w:t>
+      </w:r>
+    </w:p>
+    <w:p>
+      <w:r>
+        <w:tab/>
+        <w:t xml:space="preserve">Leer </w:t>
+      </w:r>
+      <w:proofErr w:type="spellStart"/>
+      <w:r>
+        <w:t>matrizSize</w:t>
+      </w:r>
+      <w:proofErr w:type="spellEnd"/>
+    </w:p>
+    <w:p>
+      <w:r>
+        <w:tab/>
+      </w:r>
+    </w:p>
+    <w:p>
+      <w:r>
+        <w:tab/>
+        <w:t>Dimensionar matriz(</w:t>
+      </w:r>
+      <w:proofErr w:type="spellStart"/>
+      <w:proofErr w:type="gramStart"/>
+      <w:r>
+        <w:t>matrizSize,matrizSize</w:t>
+      </w:r>
+      <w:proofErr w:type="spellEnd"/>
+      <w:proofErr w:type="gramEnd"/>
+      <w:r>
+        <w:t>)</w:t>
+      </w:r>
+    </w:p>
+    <w:p>
+      <w:r>
+        <w:tab/>
+      </w:r>
+    </w:p>
+    <w:p>
+      <w:r>
+        <w:tab/>
+        <w:t xml:space="preserve">Para i=1 Hasta </w:t>
+      </w:r>
+      <w:proofErr w:type="spellStart"/>
+      <w:r>
+        <w:t>matrizSize</w:t>
+      </w:r>
+      <w:proofErr w:type="spellEnd"/>
+      <w:r>
+        <w:t xml:space="preserve"> Con Paso 1 Hacer</w:t>
+      </w:r>
+    </w:p>
+    <w:p>
+      <w:r>
+        <w:tab/>
+      </w:r>
+      <w:r>
+        <w:tab/>
+      </w:r>
+    </w:p>
+    <w:p>
+      <w:r>
+        <w:tab/>
+      </w:r>
+      <w:r>
+        <w:tab/>
+        <w:t xml:space="preserve">Para j=1 Hasta </w:t>
+      </w:r>
+      <w:proofErr w:type="spellStart"/>
+      <w:r>
+        <w:t>matrizSize</w:t>
+      </w:r>
+      <w:proofErr w:type="spellEnd"/>
+      <w:r>
+        <w:t xml:space="preserve"> Con Paso 1 Hacer</w:t>
+      </w:r>
+    </w:p>
+    <w:p>
+      <w:r>
+        <w:tab/>
+      </w:r>
+      <w:r>
+        <w:tab/>
+      </w:r>
+      <w:r>
+        <w:tab/>
+        <w:t>matriz[</w:t>
+      </w:r>
+      <w:proofErr w:type="spellStart"/>
+      <w:proofErr w:type="gramStart"/>
+      <w:r>
+        <w:t>i,j</w:t>
+      </w:r>
+      <w:proofErr w:type="spellEnd"/>
+      <w:proofErr w:type="gramEnd"/>
+      <w:r>
+        <w:t>]=Aleatorio(-9,9)</w:t>
+      </w:r>
+    </w:p>
+    <w:p>
+      <w:r>
+        <w:tab/>
+      </w:r>
+      <w:r>
+        <w:tab/>
+      </w:r>
+      <w:r>
+        <w:tab/>
+        <w:t>Escribir '[', matriz[</w:t>
+      </w:r>
+      <w:proofErr w:type="spellStart"/>
+      <w:proofErr w:type="gramStart"/>
+      <w:r>
+        <w:t>i,j</w:t>
+      </w:r>
+      <w:proofErr w:type="spellEnd"/>
+      <w:proofErr w:type="gramEnd"/>
+      <w:r>
+        <w:t>], '] 'Sin Saltar</w:t>
+      </w:r>
+    </w:p>
+    <w:p>
+      <w:r>
+        <w:tab/>
+      </w:r>
+      <w:r>
+        <w:tab/>
+      </w:r>
+      <w:proofErr w:type="spellStart"/>
+      <w:r>
+        <w:t>FinPara</w:t>
+      </w:r>
+      <w:proofErr w:type="spellEnd"/>
+    </w:p>
+    <w:p>
+      <w:r>
+        <w:tab/>
+      </w:r>
+      <w:r>
+        <w:tab/>
+      </w:r>
+    </w:p>
+    <w:p>
+      <w:r>
+        <w:tab/>
+      </w:r>
+      <w:r>
+        <w:tab/>
+        <w:t>Escribir ''</w:t>
+      </w:r>
+    </w:p>
+    <w:p>
+      <w:r>
+        <w:tab/>
+      </w:r>
+      <w:r>
+        <w:tab/>
+      </w:r>
+    </w:p>
+    <w:p>
+      <w:r>
+        <w:tab/>
+      </w:r>
+      <w:proofErr w:type="spellStart"/>
+      <w:r>
+        <w:t>FinPara</w:t>
+      </w:r>
+      <w:proofErr w:type="spellEnd"/>
+    </w:p>
+    <w:p>
+      <w:r>
+        <w:tab/>
+      </w:r>
+    </w:p>
+    <w:p>
+      <w:r>
+        <w:tab/>
+        <w:t>// Diagonal principal:</w:t>
+      </w:r>
+    </w:p>
+    <w:p>
+      <w:r>
+        <w:tab/>
+        <w:t>Escribir 'Diagonal principal: '</w:t>
+      </w:r>
+    </w:p>
+    <w:p>
+      <w:r>
+        <w:tab/>
+      </w:r>
+    </w:p>
+    <w:p>
+      <w:r>
+        <w:tab/>
+        <w:t xml:space="preserve">Para i=1 Hasta </w:t>
+      </w:r>
+      <w:proofErr w:type="spellStart"/>
+      <w:r>
+        <w:t>matrizSize</w:t>
+      </w:r>
+      <w:proofErr w:type="spellEnd"/>
+      <w:r>
+        <w:t xml:space="preserve"> Con Paso 1 Hacer</w:t>
+      </w:r>
+    </w:p>
+    <w:p>
+      <w:r>
+        <w:lastRenderedPageBreak/>
+        <w:tab/>
+      </w:r>
+      <w:r>
+        <w:tab/>
+      </w:r>
+    </w:p>
+    <w:p>
+      <w:r>
+        <w:tab/>
+      </w:r>
+      <w:r>
+        <w:tab/>
+        <w:t>Escribir '[', matriz[</w:t>
+      </w:r>
+      <w:proofErr w:type="spellStart"/>
+      <w:proofErr w:type="gramStart"/>
+      <w:r>
+        <w:t>i,i</w:t>
+      </w:r>
+      <w:proofErr w:type="spellEnd"/>
+      <w:proofErr w:type="gramEnd"/>
+      <w:r>
+        <w:t>], '] 'Sin Saltar</w:t>
+      </w:r>
+    </w:p>
+    <w:p>
+      <w:r>
+        <w:tab/>
+      </w:r>
+      <w:proofErr w:type="spellStart"/>
+      <w:r>
+        <w:t>FinPara</w:t>
+      </w:r>
+      <w:proofErr w:type="spellEnd"/>
+    </w:p>
+    <w:p>
+      <w:r>
+        <w:tab/>
+      </w:r>
+    </w:p>
+    <w:p>
+      <w:r>
+        <w:tab/>
+        <w:t>Escribir ''</w:t>
+      </w:r>
+    </w:p>
+    <w:p>
+      <w:r>
+        <w:tab/>
+      </w:r>
+    </w:p>
+    <w:p>
+      <w:r>
+        <w:tab/>
+        <w:t>Escribir 'Sobre la diagonal principal:'</w:t>
+      </w:r>
+    </w:p>
+    <w:p>
+      <w:r>
+        <w:tab/>
+      </w:r>
+    </w:p>
+    <w:p>
+      <w:r>
+        <w:tab/>
+        <w:t xml:space="preserve">Para i=1 Hasta </w:t>
+      </w:r>
+      <w:proofErr w:type="spellStart"/>
+      <w:r>
+        <w:t>matrizSize</w:t>
+      </w:r>
+      <w:proofErr w:type="spellEnd"/>
+      <w:r>
+        <w:t xml:space="preserve"> Con Paso 1 Hacer</w:t>
+      </w:r>
+    </w:p>
+    <w:p>
+      <w:r>
+        <w:tab/>
+      </w:r>
+      <w:r>
+        <w:tab/>
+      </w:r>
+    </w:p>
+    <w:p>
+      <w:r>
+        <w:tab/>
+      </w:r>
+      <w:r>
+        <w:tab/>
+        <w:t xml:space="preserve">Para j=i+1 Hasta </w:t>
+      </w:r>
+      <w:proofErr w:type="spellStart"/>
+      <w:r>
+        <w:t>matrizSize</w:t>
+      </w:r>
+      <w:proofErr w:type="spellEnd"/>
+      <w:r>
+        <w:t xml:space="preserve"> Con Paso 1 Hacer</w:t>
+      </w:r>
+    </w:p>
+    <w:p>
+      <w:r>
+        <w:tab/>
+      </w:r>
+      <w:r>
+        <w:tab/>
+      </w:r>
+      <w:r>
+        <w:tab/>
+        <w:t>Escribir '[', matriz[</w:t>
+      </w:r>
+      <w:proofErr w:type="spellStart"/>
+      <w:proofErr w:type="gramStart"/>
+      <w:r>
+        <w:t>i,i</w:t>
+      </w:r>
+      <w:proofErr w:type="spellEnd"/>
+      <w:proofErr w:type="gramEnd"/>
+      <w:r>
+        <w:t>], '] 'Sin Saltar</w:t>
+      </w:r>
+    </w:p>
+    <w:p>
+      <w:r>
+        <w:tab/>
+      </w:r>
+      <w:r>
+        <w:tab/>
+      </w:r>
+      <w:proofErr w:type="spellStart"/>
+      <w:r>
+        <w:t>FinPara</w:t>
+      </w:r>
+      <w:proofErr w:type="spellEnd"/>
+    </w:p>
+    <w:p>
+      <w:r>
+        <w:tab/>
+      </w:r>
+      <w:r>
+        <w:tab/>
+      </w:r>
+    </w:p>
+    <w:p>
+      <w:r>
+        <w:tab/>
+      </w:r>
+      <w:r>
+        <w:tab/>
+        <w:t>Escribir ''</w:t>
+      </w:r>
+    </w:p>
+    <w:p>
+      <w:r>
+        <w:tab/>
+      </w:r>
+      <w:r>
+        <w:tab/>
+      </w:r>
+    </w:p>
+    <w:p>
+      <w:r>
+        <w:tab/>
+      </w:r>
+      <w:proofErr w:type="spellStart"/>
+      <w:r>
+        <w:t>FinPara</w:t>
+      </w:r>
+      <w:proofErr w:type="spellEnd"/>
+    </w:p>
+    <w:p>
+      <w:r>
+        <w:tab/>
+      </w:r>
+    </w:p>
+    <w:p>
+      <w:r>
+        <w:tab/>
+        <w:t>Escribir 'Bajo la diagonal principal:'</w:t>
+      </w:r>
+    </w:p>
+    <w:p>
+      <w:r>
+        <w:tab/>
+      </w:r>
+    </w:p>
+    <w:p>
+      <w:r>
+        <w:tab/>
+        <w:t xml:space="preserve">Para i=2 Hasta </w:t>
+      </w:r>
+      <w:proofErr w:type="spellStart"/>
+      <w:r>
+        <w:t>matrizSize</w:t>
+      </w:r>
+      <w:proofErr w:type="spellEnd"/>
+      <w:r>
+        <w:t xml:space="preserve"> Con Paso 1 Hacer</w:t>
+      </w:r>
+    </w:p>
+    <w:p>
+      <w:r>
+        <w:tab/>
+      </w:r>
+      <w:r>
+        <w:tab/>
+      </w:r>
+      <w:r>
+        <w:tab/>
+        <w:t>Para j=1 Hasta i-1 Con Paso 1 Hacer</w:t>
+      </w:r>
+    </w:p>
+    <w:p>
+      <w:r>
+        <w:tab/>
+      </w:r>
+      <w:r>
+        <w:tab/>
+      </w:r>
+      <w:r>
+        <w:tab/>
+      </w:r>
+      <w:r>
+        <w:tab/>
+        <w:t>Escribir '[', matriz[</w:t>
+      </w:r>
+      <w:proofErr w:type="spellStart"/>
+      <w:proofErr w:type="gramStart"/>
+      <w:r>
+        <w:t>i,j</w:t>
+      </w:r>
+      <w:proofErr w:type="spellEnd"/>
+      <w:proofErr w:type="gramEnd"/>
+      <w:r>
+        <w:t>], ']</w:t>
+      </w:r>
+      <w:r>
+        <w:tab/>
+      </w:r>
+      <w:r>
+        <w:tab/>
+        <w:t>'Sin Saltar</w:t>
+      </w:r>
+    </w:p>
+    <w:p>
+      <w:r>
+        <w:tab/>
+      </w:r>
+      <w:r>
+        <w:tab/>
+      </w:r>
+      <w:r>
+        <w:tab/>
+      </w:r>
+      <w:proofErr w:type="spellStart"/>
+      <w:r>
+        <w:t>FinPara</w:t>
+      </w:r>
+      <w:proofErr w:type="spellEnd"/>
+    </w:p>
+    <w:p>
+      <w:r>
+        <w:tab/>
+      </w:r>
+      <w:r>
+        <w:tab/>
+      </w:r>
+      <w:r>
+        <w:tab/>
+        <w:t>Escribir ''</w:t>
+      </w:r>
+    </w:p>
+    <w:p>
+      <w:r>
+        <w:tab/>
+      </w:r>
+      <w:r>
+        <w:tab/>
+      </w:r>
+      <w:proofErr w:type="spellStart"/>
+      <w:r>
+        <w:t>FinPara</w:t>
+      </w:r>
+      <w:proofErr w:type="spellEnd"/>
+    </w:p>
+    <w:p>
+      <w:proofErr w:type="spellStart"/>
+      <w:r>
+        <w:t>FinAlgoritmo</w:t>
+      </w:r>
+      <w:proofErr w:type="spellEnd"/>
+    </w:p>
+    <w:p/>
+    <w:p>
+      <w:bookmarkStart w:id="0" w:name="_GoBack"/>
+      <w:bookmarkEnd w:id="0"/>
+    </w:p>
+    <w:p>
       <w:pPr>
         <w:jc w:val="center"/>
       </w:pPr>
-      <w:r>
-        <w:rPr>
-          <w:noProof/>
-        </w:rPr>
-        <w:drawing>
-          <wp:inline distT="0" distB="0" distL="0" distR="0" wp14:anchorId="01157937" wp14:editId="0C7872AC">
-            <wp:extent cx="5400040" cy="4224655"/>
-            <wp:effectExtent l="0" t="0" r="0" b="4445"/>
-            <wp:docPr id="2013712886" name="Imagen 1"/>
-            <wp:cNvGraphicFramePr>
-              <a:graphicFrameLocks xmlns:a="http://schemas.openxmlformats.org/drawingml/2006/main" noChangeAspect="1"/>
-            </wp:cNvGraphicFramePr>
-            <a:graphic xmlns:a="http://schemas.openxmlformats.org/drawingml/2006/main">
-              <a:graphicData uri="http://schemas.openxmlformats.org/drawingml/2006/picture">
-                <pic:pic xmlns:pic="http://schemas.openxmlformats.org/drawingml/2006/picture">
-                  <pic:nvPicPr>
-                    <pic:cNvPr id="2013712886" name=""/>
-                    <pic:cNvPicPr/>
-                  </pic:nvPicPr>
-                  <pic:blipFill>
-                    <a:blip r:embed="rId6"/>
-                    <a:stretch>
-                      <a:fillRect/>
-                    </a:stretch>
-                  </pic:blipFill>
-                  <pic:spPr>
-                    <a:xfrm>
-                      <a:off x="0" y="0"/>
-                      <a:ext cx="5400040" cy="4224655"/>
-                    </a:xfrm>
-                    <a:prstGeom prst="rect">
-                      <a:avLst/>
-                    </a:prstGeom>
-                  </pic:spPr>
-                </pic:pic>
-              </a:graphicData>
-            </a:graphic>
-          </wp:inline>
-        </w:drawing>
-      </w:r>
-    </w:p>
-    <w:p>
-      <w:pPr>
-        <w:jc w:val="center"/>
-      </w:pPr>
-      <w:r>
-        <w:rPr>
-          <w:noProof/>
-        </w:rPr>
-        <w:lastRenderedPageBreak/>
-        <w:drawing>
-          <wp:inline distT="0" distB="0" distL="0" distR="0" wp14:anchorId="47160BA7" wp14:editId="00B21282">
-            <wp:extent cx="5400040" cy="2007235"/>
-            <wp:effectExtent l="0" t="0" r="0" b="0"/>
-            <wp:docPr id="1548518000" name="Imagen 1"/>
-            <wp:cNvGraphicFramePr>
-              <a:graphicFrameLocks xmlns:a="http://schemas.openxmlformats.org/drawingml/2006/main" noChangeAspect="1"/>
-            </wp:cNvGraphicFramePr>
-            <a:graphic xmlns:a="http://schemas.openxmlformats.org/drawingml/2006/main">
-              <a:graphicData uri="http://schemas.openxmlformats.org/drawingml/2006/picture">
-                <pic:pic xmlns:pic="http://schemas.openxmlformats.org/drawingml/2006/picture">
-                  <pic:nvPicPr>
-                    <pic:cNvPr id="1548518000" name=""/>
-                    <pic:cNvPicPr/>
-                  </pic:nvPicPr>
-                  <pic:blipFill>
-                    <a:blip r:embed="rId7"/>
-                    <a:stretch>
-                      <a:fillRect/>
-                    </a:stretch>
-                  </pic:blipFill>
-                  <pic:spPr>
-                    <a:xfrm>
-                      <a:off x="0" y="0"/>
-                      <a:ext cx="5400040" cy="2007235"/>
-                    </a:xfrm>
-                    <a:prstGeom prst="rect">
-                      <a:avLst/>
-                    </a:prstGeom>
-                  </pic:spPr>
-                </pic:pic>
-              </a:graphicData>
-            </a:graphic>
-          </wp:inline>
-        </w:drawing>
-      </w:r>
     </w:p>
     <w:p/>
     <w:p>
@@ -178,6 +608,7 @@
           <w:b/>
           <w:bCs/>
         </w:rPr>
+        <w:lastRenderedPageBreak/>
         <w:t>Diagrama de flujo:</w:t>
       </w:r>
     </w:p>
@@ -207,7 +638,7 @@
                     </pic:cNvPicPr>
                   </pic:nvPicPr>
                   <pic:blipFill>
-                    <a:blip r:embed="rId8">
+                    <a:blip r:embed="rId6">
                       <a:extLst>
                         <a:ext uri="{28A0092B-C50C-407E-A947-70E740481C1C}">
                           <a14:useLocalDpi xmlns:a14="http://schemas.microsoft.com/office/drawing/2010/main" val="0"/>
@@ -394,19 +825,7 @@
                 <w:lang w:val="es-MX" w:eastAsia="es-MX"/>
                 <w14:ligatures w14:val="none"/>
               </w:rPr>
-              <w:t xml:space="preserve">(0)   </w:t>
-            </w:r>
-            <w:bookmarkStart w:id="0" w:name="_GoBack"/>
-            <w:bookmarkEnd w:id="0"/>
-            <w:r>
-              <w:rPr>
-                <w:rFonts w:ascii="Calibri" w:eastAsia="Times New Roman" w:hAnsi="Calibri" w:cs="Calibri"/>
-                <w:color w:val="000000"/>
-                <w:kern w:val="0"/>
-                <w:lang w:val="es-MX" w:eastAsia="es-MX"/>
-                <w14:ligatures w14:val="none"/>
-              </w:rPr>
-              <w:t xml:space="preserve"> </w:t>
+              <w:t xml:space="preserve">(0)    </w:t>
             </w:r>
             <w:r>
               <w:rPr>
@@ -925,6 +1344,7 @@
                 <w:lang w:val="es-MX" w:eastAsia="es-MX"/>
                 <w14:ligatures w14:val="none"/>
               </w:rPr>
+              <w:lastRenderedPageBreak/>
               <w:t>-1</w:t>
             </w:r>
           </w:p>
